--- a/functions.docx
+++ b/functions.docx
@@ -1311,36 +1311,44 @@
           <w:bCs/>
           <w:szCs w:val="24"/>
         </w:rPr>
-        <w:t xml:space="preserve">2.2.2. </w:t>
-      </w:r>
-      <w:r>
-        <w:rPr>
-          <w:rFonts w:cstheme="minorHAnsi"/>
-          <w:bCs/>
-          <w:szCs w:val="24"/>
-        </w:rPr>
-        <w:t>Assistance for people</w:t>
-      </w:r>
-    </w:p>
-    <w:p>
-      <w:pPr>
-        <w:autoSpaceDE w:val="0"/>
-        <w:autoSpaceDN w:val="0"/>
-        <w:adjustRightInd w:val="0"/>
-        <w:spacing w:after="0" w:line="240" w:lineRule="auto"/>
-        <w:rPr>
-          <w:rFonts w:cstheme="minorHAnsi"/>
-          <w:bCs/>
-          <w:szCs w:val="24"/>
-        </w:rPr>
-      </w:pPr>
-      <w:r>
-        <w:rPr>
-          <w:rFonts w:cstheme="minorHAnsi"/>
-          <w:bCs/>
-          <w:szCs w:val="24"/>
-        </w:rPr>
-        <w:t xml:space="preserve">The system keeps under control the health status of a user by monitoring the values of the health parameters acquired by external devices (smart watches, …). If at least one of the parameters goes under a fixed threshold, the system generates an SOS within 5 seconds starting from the moment of the evaluation of the dangerous parameter. The SOS communicates to the ambulance the position of the user. </w:t>
+        <w:t>2.2.2. Assistance for people</w:t>
+      </w:r>
+    </w:p>
+    <w:p>
+      <w:pPr>
+        <w:autoSpaceDE w:val="0"/>
+        <w:autoSpaceDN w:val="0"/>
+        <w:adjustRightInd w:val="0"/>
+        <w:spacing w:after="0" w:line="240" w:lineRule="auto"/>
+        <w:rPr>
+          <w:rFonts w:cstheme="minorHAnsi"/>
+          <w:bCs/>
+          <w:szCs w:val="24"/>
+        </w:rPr>
+      </w:pPr>
+      <w:r>
+        <w:rPr>
+          <w:rFonts w:cstheme="minorHAnsi"/>
+          <w:bCs/>
+          <w:szCs w:val="24"/>
+        </w:rPr>
+        <w:t>The system keeps under control the health status of a user by monitoring the values of the health parameters acquired by external devices (smart watches, …). If at least one of the parameters goes under a fixed threshold, the system generates an SOS within 5 seconds starting from the moment of the evaluation of the dangerous parameter. The SOS communicates to the ambulance the position of the user</w:t>
+      </w:r>
+      <w:r>
+        <w:rPr>
+          <w:rFonts w:cstheme="minorHAnsi"/>
+          <w:bCs/>
+          <w:szCs w:val="24"/>
+        </w:rPr>
+        <w:t xml:space="preserve"> by sending an SMS with all the details needed</w:t>
+      </w:r>
+      <w:r>
+        <w:rPr>
+          <w:rFonts w:cstheme="minorHAnsi"/>
+          <w:bCs/>
+          <w:szCs w:val="24"/>
+        </w:rPr>
+        <w:t xml:space="preserve">. </w:t>
       </w:r>
       <w:r>
         <w:rPr>
@@ -1383,15 +1391,7 @@
           <w:bCs/>
           <w:szCs w:val="24"/>
         </w:rPr>
-        <w:t xml:space="preserve">2.2.3. </w:t>
-      </w:r>
-      <w:r>
-        <w:rPr>
-          <w:rFonts w:cstheme="minorHAnsi"/>
-          <w:bCs/>
-          <w:szCs w:val="24"/>
-        </w:rPr>
-        <w:t>Organization of running events</w:t>
+        <w:t>2.2.3. Organization of running events</w:t>
       </w:r>
     </w:p>
     <w:p>
@@ -1463,6 +1463,14 @@
           <w:szCs w:val="24"/>
         </w:rPr>
         <w:t>among</w:t>
+      </w:r>
+      <w:r>
+        <w:rPr>
+          <w:rFonts w:cstheme="minorHAnsi"/>
+          <w:bCs/>
+          <w:szCs w:val="24"/>
+        </w:rPr>
+        <w:t xml:space="preserve"> them, he/she can watch the map of the track filled up by points r</w:t>
       </w:r>
       <w:bookmarkStart w:id="0" w:name="_GoBack"/>
       <w:bookmarkEnd w:id="0"/>
@@ -1472,7 +1480,7 @@
           <w:bCs/>
           <w:szCs w:val="24"/>
         </w:rPr>
-        <w:t xml:space="preserve"> them, he/she can watch the map of the track filled up by points representing the runners in their actual position.  </w:t>
+        <w:t xml:space="preserve">epresenting the runners in their actual position.  </w:t>
       </w:r>
     </w:p>
     <w:sectPr>
